--- a/Vision_Transformer_FFCV.docx
+++ b/Vision_Transformer_FFCV.docx
@@ -303,10 +303,7 @@
         <w:t>Nvidia RTX 2080</w:t>
       </w:r>
       <w:r>
-        <w:t>Ti</w:t>
-      </w:r>
-      <w:r>
-        <w:t>)</w:t>
+        <w:t>Ti)</w:t>
       </w:r>
       <w:r>
         <w:t xml:space="preserve"> as different GPUS perforamnce could vastly change the results.</w:t>
@@ -699,8 +696,6 @@
       <w:r>
         <w:t xml:space="preserve"> do</w:t>
       </w:r>
-      <w:bookmarkStart w:id="0" w:name="_GoBack"/>
-      <w:bookmarkEnd w:id="0"/>
       <w:r>
         <w:t xml:space="preserve"> so.</w:t>
       </w:r>
@@ -834,7 +829,10 @@
         </w:r>
       </w:hyperlink>
     </w:p>
-    <w:p/>
+    <w:p>
+      <w:bookmarkStart w:id="0" w:name="_GoBack"/>
+      <w:bookmarkEnd w:id="0"/>
+    </w:p>
     <w:p>
       <w:r>
         <w:rPr>
@@ -878,6 +876,44 @@
         <w:t xml:space="preserve"> .</w:t>
       </w:r>
     </w:p>
+    <w:p>
+      <w:r>
+        <w:t xml:space="preserve">for imporoving </w:t>
+      </w:r>
+      <w:r>
+        <w:t>inference</w:t>
+      </w:r>
+      <w:r>
+        <w:t xml:space="preserve"> time an easy approch could be:</w:t>
+      </w:r>
+    </w:p>
+    <w:p>
+      <w:r>
+        <w:fldChar w:fldCharType="begin"/>
+      </w:r>
+      <w:r>
+        <w:instrText xml:space="preserve"> HYPERLINK "</w:instrText>
+      </w:r>
+      <w:r>
+        <w:instrText>https://medium.com/pytorch/accelerating-pytorch-inference-with-torch-tensorrt-on-gpus-896e06ff1637</w:instrText>
+      </w:r>
+      <w:r>
+        <w:instrText xml:space="preserve">" </w:instrText>
+      </w:r>
+      <w:r>
+        <w:fldChar w:fldCharType="separate"/>
+      </w:r>
+      <w:r>
+        <w:rPr>
+          <w:rStyle w:val="Hyperlink"/>
+        </w:rPr>
+        <w:t>https://medium.com/pytorch/accelerating-pytorch-inference-with-torch-tensorrt-on-gpus-896e06ff1637</w:t>
+      </w:r>
+      <w:r>
+        <w:fldChar w:fldCharType="end"/>
+      </w:r>
+    </w:p>
+    <w:p/>
     <w:p/>
     <w:sectPr>
       <w:pgSz w:w="12240" w:h="15840"/>
@@ -1417,7 +1453,6 @@
     <w:name w:val="Hyperlink"/>
     <w:basedOn w:val="DefaultParagraphFont"/>
     <w:uiPriority w:val="99"/>
-    <w:semiHidden/>
     <w:unhideWhenUsed/>
     <w:rsid w:val="00BA64B5"/>
     <w:rPr>
@@ -1459,6 +1494,18 @@
     <w:rPr>
       <w:color w:val="954F72" w:themeColor="followedHyperlink"/>
       <w:u w:val="single"/>
+    </w:rPr>
+  </w:style>
+  <w:style w:type="character" w:styleId="UnresolvedMention">
+    <w:name w:val="Unresolved Mention"/>
+    <w:basedOn w:val="DefaultParagraphFont"/>
+    <w:uiPriority w:val="99"/>
+    <w:semiHidden/>
+    <w:unhideWhenUsed/>
+    <w:rsid w:val="00A143BC"/>
+    <w:rPr>
+      <w:color w:val="605E5C"/>
+      <w:shd w:val="clear" w:color="auto" w:fill="E1DFDD"/>
     </w:rPr>
   </w:style>
 </w:styles>
